--- a/Neural Network Report.docx
+++ b/Neural Network Report.docx
@@ -1,25 +1,24 @@
 
 <file path=word/document.xml><?xml version="1.0" encoding="utf-8"?>
-<w:document xmlns:mc="http://schemas.openxmlformats.org/markup-compatibility/2006" xmlns:o="urn:schemas-microsoft-com:office:office" xmlns:r="http://schemas.openxmlformats.org/officeDocument/2006/relationships" xmlns:m="http://schemas.openxmlformats.org/officeDocument/2006/math" xmlns:v="urn:schemas-microsoft-com:vml" xmlns:wp="http://schemas.openxmlformats.org/drawingml/2006/wordprocessingDrawing" xmlns:w10="urn:schemas-microsoft-com:office:word" xmlns:w="http://schemas.openxmlformats.org/wordprocessingml/2006/main" xmlns:wne="http://schemas.microsoft.com/office/word/2006/wordml" xmlns:sl="http://schemas.openxmlformats.org/schemaLibrary/2006/main" xmlns:a="http://schemas.openxmlformats.org/drawingml/2006/main" xmlns:pic="http://schemas.openxmlformats.org/drawingml/2006/picture" xmlns:c="http://schemas.openxmlformats.org/drawingml/2006/chart" xmlns:lc="http://schemas.openxmlformats.org/drawingml/2006/lockedCanvas" xmlns:dgm="http://schemas.openxmlformats.org/drawingml/2006/diagram" xmlns:wps="http://schemas.microsoft.com/office/word/2010/wordprocessingShape" xmlns:wpg="http://schemas.microsoft.com/office/word/2010/wordprocessingGroup" xmlns:w14="http://schemas.microsoft.com/office/word/2010/wordml" xmlns:w15="http://schemas.microsoft.com/office/word/2012/wordml">
+<w:document xmlns:wpc="http://schemas.microsoft.com/office/word/2010/wordprocessingCanvas" xmlns:cx="http://schemas.microsoft.com/office/drawing/2014/chartex" xmlns:cx1="http://schemas.microsoft.com/office/drawing/2015/9/8/chartex" xmlns:cx2="http://schemas.microsoft.com/office/drawing/2015/10/21/chartex" xmlns:cx3="http://schemas.microsoft.com/office/drawing/2016/5/9/chartex" xmlns:cx4="http://schemas.microsoft.com/office/drawing/2016/5/10/chartex" xmlns:cx5="http://schemas.microsoft.com/office/drawing/2016/5/11/chartex" xmlns:cx6="http://schemas.microsoft.com/office/drawing/2016/5/12/chartex" xmlns:cx7="http://schemas.microsoft.com/office/drawing/2016/5/13/chartex" xmlns:cx8="http://schemas.microsoft.com/office/drawing/2016/5/14/chartex" xmlns:mc="http://schemas.openxmlformats.org/markup-compatibility/2006" xmlns:aink="http://schemas.microsoft.com/office/drawing/2016/ink" xmlns:am3d="http://schemas.microsoft.com/office/drawing/2017/model3d" xmlns:o="urn:schemas-microsoft-com:office:office" xmlns:r="http://schemas.openxmlformats.org/officeDocument/2006/relationships" xmlns:m="http://schemas.openxmlformats.org/officeDocument/2006/math" xmlns:v="urn:schemas-microsoft-com:vml" xmlns:wp14="http://schemas.microsoft.com/office/word/2010/wordprocessingDrawing" xmlns:wp="http://schemas.openxmlformats.org/drawingml/2006/wordprocessingDrawing" xmlns:w10="urn:schemas-microsoft-com:office:word" xmlns:w="http://schemas.openxmlformats.org/wordprocessingml/2006/main" xmlns:w14="http://schemas.microsoft.com/office/word/2010/wordml" xmlns:w15="http://schemas.microsoft.com/office/word/2012/wordml" xmlns:w16cex="http://schemas.microsoft.com/office/word/2018/wordml/cex" xmlns:w16cid="http://schemas.microsoft.com/office/word/2016/wordml/cid" xmlns:w16="http://schemas.microsoft.com/office/word/2018/wordml" xmlns:w16sdtdh="http://schemas.microsoft.com/office/word/2020/wordml/sdtdatahash" xmlns:w16se="http://schemas.microsoft.com/office/word/2015/wordml/symex" xmlns:wpg="http://schemas.microsoft.com/office/word/2010/wordprocessingGroup" xmlns:wpi="http://schemas.microsoft.com/office/word/2010/wordprocessingInk" xmlns:wne="http://schemas.microsoft.com/office/word/2006/wordml" xmlns:wps="http://schemas.microsoft.com/office/word/2010/wordprocessingShape" mc:Ignorable="w14 w15 w16se w16cid w16 w16cex w16sdtdh wp14">
   <w:body>
     <w:p>
       <w:pPr>
         <w:spacing w:line="240" w:lineRule="auto"/>
         <w:jc w:val="center"/>
         <w:rPr>
-          <w:rFonts w:ascii="Times New Roman" w:cs="Times New Roman" w:eastAsia="Times New Roman" w:hAnsi="Times New Roman"/>
+          <w:rFonts w:ascii="Times New Roman" w:eastAsia="Times New Roman" w:hAnsi="Times New Roman" w:cs="Times New Roman"/>
           <w:sz w:val="36"/>
           <w:szCs w:val="36"/>
         </w:rPr>
       </w:pPr>
       <w:r>
         <w:rPr>
-          <w:rFonts w:ascii="Times New Roman" w:cs="Times New Roman" w:eastAsia="Times New Roman" w:hAnsi="Times New Roman"/>
+          <w:rFonts w:ascii="Times New Roman" w:eastAsia="Times New Roman" w:hAnsi="Times New Roman" w:cs="Times New Roman"/>
           <w:sz w:val="36"/>
           <w:szCs w:val="36"/>
-          <w:rtl w:val="0"/>
-        </w:rPr>
-        <w:t xml:space="preserve">Neural Network Report</w:t>
+        </w:rPr>
+        <w:t>Neural Network Report</w:t>
       </w:r>
     </w:p>
     <w:p>
@@ -27,100 +26,355 @@
         <w:spacing w:line="240" w:lineRule="auto"/>
         <w:jc w:val="center"/>
         <w:rPr>
-          <w:rFonts w:ascii="Times New Roman" w:cs="Times New Roman" w:eastAsia="Times New Roman" w:hAnsi="Times New Roman"/>
+          <w:rFonts w:ascii="Times New Roman" w:eastAsia="Times New Roman" w:hAnsi="Times New Roman" w:cs="Times New Roman"/>
           <w:sz w:val="32"/>
           <w:szCs w:val="32"/>
         </w:rPr>
       </w:pPr>
       <w:r>
         <w:rPr>
-          <w:rFonts w:ascii="Times New Roman" w:cs="Times New Roman" w:eastAsia="Times New Roman" w:hAnsi="Times New Roman"/>
+          <w:rFonts w:ascii="Times New Roman" w:eastAsia="Times New Roman" w:hAnsi="Times New Roman" w:cs="Times New Roman"/>
           <w:sz w:val="32"/>
           <w:szCs w:val="32"/>
-          <w:rtl w:val="0"/>
-        </w:rPr>
-        <w:t xml:space="preserve">By Thomas Yang</w:t>
+        </w:rPr>
+        <w:t>By Thomas Yang</w:t>
       </w:r>
     </w:p>
     <w:p>
       <w:pPr>
         <w:spacing w:line="240" w:lineRule="auto"/>
         <w:rPr>
-          <w:rFonts w:ascii="Times New Roman" w:cs="Times New Roman" w:eastAsia="Times New Roman" w:hAnsi="Times New Roman"/>
+          <w:rFonts w:ascii="Times New Roman" w:eastAsia="Times New Roman" w:hAnsi="Times New Roman" w:cs="Times New Roman"/>
           <w:sz w:val="24"/>
           <w:szCs w:val="24"/>
         </w:rPr>
       </w:pPr>
-      <w:r>
-        <w:rPr>
-          <w:rtl w:val="0"/>
-        </w:rPr>
-      </w:r>
     </w:p>
     <w:p>
       <w:pPr>
-        <w:spacing w:line="480" w:lineRule="auto"/>
-        <w:rPr>
-          <w:rFonts w:ascii="Times New Roman" w:cs="Times New Roman" w:eastAsia="Times New Roman" w:hAnsi="Times New Roman"/>
+        <w:spacing w:line="240" w:lineRule="auto"/>
+        <w:rPr>
+          <w:rFonts w:ascii="Times New Roman" w:eastAsia="Times New Roman" w:hAnsi="Times New Roman" w:cs="Times New Roman"/>
           <w:sz w:val="24"/>
           <w:szCs w:val="24"/>
         </w:rPr>
       </w:pPr>
       <w:r>
         <w:rPr>
-          <w:rFonts w:ascii="Times New Roman" w:cs="Times New Roman" w:eastAsia="Times New Roman" w:hAnsi="Times New Roman"/>
-          <w:sz w:val="24"/>
-          <w:szCs w:val="24"/>
-          <w:rtl w:val="0"/>
-        </w:rPr>
-        <w:t xml:space="preserve">The construction of the neural network model to determine if an employee is interested in changing jobs was an interesting and informational experience, and confusing. The model I designed has two hidden layers, each layer with a hundred and twenty-eight neurons. The data was broken into three sets: training, validation, and testing. The training set was trained in batches of sixty-four, validation was done in batches of thirty-two, testing was done in batches of one hundred and twenty-eight. The model has an optimizer, loss function, and metrics that are used in the neural network. The optimizer </w:t>
-      </w:r>
-      <w:r>
-        <w:rPr>
-          <w:rFonts w:ascii="Times New Roman" w:cs="Times New Roman" w:eastAsia="Times New Roman" w:hAnsi="Times New Roman"/>
-          <w:sz w:val="24"/>
-          <w:szCs w:val="24"/>
-          <w:rtl w:val="0"/>
-        </w:rPr>
-        <w:t xml:space="preserve">implants different</w:t>
-      </w:r>
-      <w:r>
-        <w:rPr>
-          <w:rFonts w:ascii="Times New Roman" w:cs="Times New Roman" w:eastAsia="Times New Roman" w:hAnsi="Times New Roman"/>
-          <w:sz w:val="24"/>
-          <w:szCs w:val="24"/>
-          <w:rtl w:val="0"/>
-        </w:rPr>
-        <w:t xml:space="preserve"> algorithm that a person can use in their neural network, the one I am using is adam. The loss function is used to calculate loss in the neural network, the loss function I am using is Sparse Categorical Cross Entropy. The last component is the metrics which is used to calculate certain events, the one I am using is accuracy which calculates how often my predictions equal the labels. Now to talk about the outputs, the accuracy I got from my training and validation was between seventy-five to seventy-seven percent. When it came to testing the data set it would have an accuracy of around seventy-six to seventy-seven, which is pretty good since the cap is about seventy-eight. There was definitely more that I wanted to do like dropping other columns that could not be needed to see how that affects the data or trying out other optimizer or loss functions to see how that affects the accuracy of the neural network. I feel like I accomplished a lot while working on this, but I know I am just scratching the surface of this field.</w:t>
-      </w:r>
-      <w:r>
-        <w:rPr>
-          <w:rtl w:val="0"/>
-        </w:rPr>
+          <w:rFonts w:ascii="Times New Roman" w:eastAsia="Times New Roman" w:hAnsi="Times New Roman" w:cs="Times New Roman"/>
+          <w:sz w:val="24"/>
+          <w:szCs w:val="24"/>
+        </w:rPr>
+        <w:t xml:space="preserve">The construction of the neural network model </w:t>
+      </w:r>
+      <w:r>
+        <w:rPr>
+          <w:rFonts w:ascii="Times New Roman" w:eastAsia="Times New Roman" w:hAnsi="Times New Roman" w:cs="Times New Roman"/>
+          <w:sz w:val="24"/>
+          <w:szCs w:val="24"/>
+        </w:rPr>
+        <w:t xml:space="preserve">and cleaning the data file </w:t>
+      </w:r>
+      <w:r>
+        <w:rPr>
+          <w:rFonts w:ascii="Times New Roman" w:eastAsia="Times New Roman" w:hAnsi="Times New Roman" w:cs="Times New Roman"/>
+          <w:sz w:val="24"/>
+          <w:szCs w:val="24"/>
+        </w:rPr>
+        <w:t xml:space="preserve">to determine if an employee is interested in changing jobs was an interesting and informational experience, and </w:t>
+      </w:r>
+      <w:r>
+        <w:rPr>
+          <w:rFonts w:ascii="Times New Roman" w:eastAsia="Times New Roman" w:hAnsi="Times New Roman" w:cs="Times New Roman"/>
+          <w:sz w:val="24"/>
+          <w:szCs w:val="24"/>
+        </w:rPr>
+        <w:t xml:space="preserve">a </w:t>
+      </w:r>
+      <w:r>
+        <w:rPr>
+          <w:rFonts w:ascii="Times New Roman" w:eastAsia="Times New Roman" w:hAnsi="Times New Roman" w:cs="Times New Roman"/>
+          <w:sz w:val="24"/>
+          <w:szCs w:val="24"/>
+        </w:rPr>
+        <w:t>confusing</w:t>
+      </w:r>
+      <w:r>
+        <w:rPr>
+          <w:rFonts w:ascii="Times New Roman" w:eastAsia="Times New Roman" w:hAnsi="Times New Roman" w:cs="Times New Roman"/>
+          <w:sz w:val="24"/>
+          <w:szCs w:val="24"/>
+        </w:rPr>
+        <w:t xml:space="preserve"> experience too</w:t>
+      </w:r>
+      <w:r>
+        <w:rPr>
+          <w:rFonts w:ascii="Times New Roman" w:eastAsia="Times New Roman" w:hAnsi="Times New Roman" w:cs="Times New Roman"/>
+          <w:sz w:val="24"/>
+          <w:szCs w:val="24"/>
+        </w:rPr>
+        <w:t xml:space="preserve">. </w:t>
+      </w:r>
+      <w:r>
+        <w:rPr>
+          <w:rFonts w:ascii="Times New Roman" w:eastAsia="Times New Roman" w:hAnsi="Times New Roman" w:cs="Times New Roman"/>
+          <w:sz w:val="24"/>
+          <w:szCs w:val="24"/>
+        </w:rPr>
+        <w:t>Cleaning the data file was a new and fun thing to do since this is the first time I had to do something like that. The first thing I did to clean the data file was to convert the columns to one hot</w:t>
+      </w:r>
+      <w:r>
+        <w:rPr>
+          <w:rFonts w:ascii="Times New Roman" w:eastAsia="Times New Roman" w:hAnsi="Times New Roman" w:cs="Times New Roman"/>
+          <w:sz w:val="24"/>
+          <w:szCs w:val="24"/>
+        </w:rPr>
+        <w:t xml:space="preserve"> encode data so it would be easier to feed into the model. This is only for columns that do not have numerical values and the data is strings with various answers. After that I dropped all the columns that were converted to one hot encode and also dropped any unnecessary columns.</w:t>
+      </w:r>
+      <w:r>
+        <w:rPr>
+          <w:rFonts w:ascii="Times New Roman" w:eastAsia="Times New Roman" w:hAnsi="Times New Roman" w:cs="Times New Roman"/>
+          <w:sz w:val="24"/>
+          <w:szCs w:val="24"/>
+        </w:rPr>
+        <w:t xml:space="preserve"> </w:t>
+      </w:r>
+      <w:r>
+        <w:rPr>
+          <w:rFonts w:ascii="Times New Roman" w:eastAsia="Times New Roman" w:hAnsi="Times New Roman" w:cs="Times New Roman"/>
+          <w:sz w:val="24"/>
+          <w:szCs w:val="24"/>
+        </w:rPr>
+        <w:t xml:space="preserve">This was how I cleaned the data file to be fed into the model, and it was fun learning how to do that with python. </w:t>
+      </w:r>
+      <w:r>
+        <w:rPr>
+          <w:rFonts w:ascii="Times New Roman" w:eastAsia="Times New Roman" w:hAnsi="Times New Roman" w:cs="Times New Roman"/>
+          <w:sz w:val="24"/>
+          <w:szCs w:val="24"/>
+        </w:rPr>
+        <w:t>The model I designed has two hidden layers, each layer with a hundred and twenty-eight n</w:t>
+      </w:r>
+      <w:r>
+        <w:rPr>
+          <w:rFonts w:ascii="Times New Roman" w:eastAsia="Times New Roman" w:hAnsi="Times New Roman" w:cs="Times New Roman"/>
+          <w:sz w:val="24"/>
+          <w:szCs w:val="24"/>
+        </w:rPr>
+        <w:t>eurons.</w:t>
+      </w:r>
+      <w:r>
+        <w:rPr>
+          <w:rFonts w:ascii="Times New Roman" w:eastAsia="Times New Roman" w:hAnsi="Times New Roman" w:cs="Times New Roman"/>
+          <w:sz w:val="24"/>
+          <w:szCs w:val="24"/>
+        </w:rPr>
+        <w:t xml:space="preserve"> The two hidden layers had their activation set to linear and the output layer had its activation set to SoftMax as stated in the requirements. </w:t>
+      </w:r>
+      <w:r>
+        <w:rPr>
+          <w:rFonts w:ascii="Times New Roman" w:eastAsia="Times New Roman" w:hAnsi="Times New Roman" w:cs="Times New Roman"/>
+          <w:sz w:val="24"/>
+          <w:szCs w:val="24"/>
+        </w:rPr>
+        <w:t xml:space="preserve">The </w:t>
+      </w:r>
+      <w:r>
+        <w:rPr>
+          <w:rFonts w:ascii="Times New Roman" w:eastAsia="Times New Roman" w:hAnsi="Times New Roman" w:cs="Times New Roman"/>
+          <w:sz w:val="24"/>
+          <w:szCs w:val="24"/>
+        </w:rPr>
+        <w:t xml:space="preserve">data was broken into three sets: training, validation, and testing. The training set was trained in batches of sixty-four, validation was done in batches of thirty-two, testing was done in batches of one hundred and twenty-eight. The model has </w:t>
+      </w:r>
+      <w:r>
+        <w:rPr>
+          <w:rFonts w:ascii="Times New Roman" w:eastAsia="Times New Roman" w:hAnsi="Times New Roman" w:cs="Times New Roman"/>
+          <w:sz w:val="24"/>
+          <w:szCs w:val="24"/>
+        </w:rPr>
+        <w:t xml:space="preserve">an optimizer, loss function, and metrics that are used in the neural network. The optimizer implants different algorithm that a person can use in their neural network, the one I am using is </w:t>
+      </w:r>
+      <w:r>
+        <w:rPr>
+          <w:rFonts w:ascii="Times New Roman" w:eastAsia="Times New Roman" w:hAnsi="Times New Roman" w:cs="Times New Roman"/>
+          <w:sz w:val="24"/>
+          <w:szCs w:val="24"/>
+        </w:rPr>
+        <w:t>Adam</w:t>
+      </w:r>
+      <w:r>
+        <w:rPr>
+          <w:rFonts w:ascii="Times New Roman" w:eastAsia="Times New Roman" w:hAnsi="Times New Roman" w:cs="Times New Roman"/>
+          <w:sz w:val="24"/>
+          <w:szCs w:val="24"/>
+        </w:rPr>
+        <w:t>. The loss function is used to calculate loss in the neural ne</w:t>
+      </w:r>
+      <w:r>
+        <w:rPr>
+          <w:rFonts w:ascii="Times New Roman" w:eastAsia="Times New Roman" w:hAnsi="Times New Roman" w:cs="Times New Roman"/>
+          <w:sz w:val="24"/>
+          <w:szCs w:val="24"/>
+        </w:rPr>
+        <w:t xml:space="preserve">twork, the loss function I am using is Sparse Categorical Cross Entropy. </w:t>
+      </w:r>
+      <w:r>
+        <w:rPr>
+          <w:rFonts w:ascii="Times New Roman" w:eastAsia="Times New Roman" w:hAnsi="Times New Roman" w:cs="Times New Roman"/>
+          <w:sz w:val="24"/>
+          <w:szCs w:val="24"/>
+        </w:rPr>
+        <w:t xml:space="preserve">I have tried a few other loss functions but some were incompatible with the shape or expected this but I have that, so it was a bit of trial and error getting the one I needed with the way my data was. </w:t>
+      </w:r>
+      <w:r>
+        <w:rPr>
+          <w:rFonts w:ascii="Times New Roman" w:eastAsia="Times New Roman" w:hAnsi="Times New Roman" w:cs="Times New Roman"/>
+          <w:sz w:val="24"/>
+          <w:szCs w:val="24"/>
+        </w:rPr>
+        <w:t>I am</w:t>
+      </w:r>
+      <w:r>
+        <w:rPr>
+          <w:rFonts w:ascii="Times New Roman" w:eastAsia="Times New Roman" w:hAnsi="Times New Roman" w:cs="Times New Roman"/>
+          <w:sz w:val="24"/>
+          <w:szCs w:val="24"/>
+        </w:rPr>
+        <w:t xml:space="preserve"> sure that if I had more </w:t>
+      </w:r>
+      <w:r>
+        <w:rPr>
+          <w:rFonts w:ascii="Times New Roman" w:eastAsia="Times New Roman" w:hAnsi="Times New Roman" w:cs="Times New Roman"/>
+          <w:sz w:val="24"/>
+          <w:szCs w:val="24"/>
+        </w:rPr>
+        <w:t>time,</w:t>
+      </w:r>
+      <w:r>
+        <w:rPr>
+          <w:rFonts w:ascii="Times New Roman" w:eastAsia="Times New Roman" w:hAnsi="Times New Roman" w:cs="Times New Roman"/>
+          <w:sz w:val="24"/>
+          <w:szCs w:val="24"/>
+        </w:rPr>
+        <w:t xml:space="preserve"> I could restructure my data to a way that it would take it in but unfortunately time is not on your side always. </w:t>
+      </w:r>
+      <w:r>
+        <w:rPr>
+          <w:rFonts w:ascii="Times New Roman" w:eastAsia="Times New Roman" w:hAnsi="Times New Roman" w:cs="Times New Roman"/>
+          <w:sz w:val="24"/>
+          <w:szCs w:val="24"/>
+        </w:rPr>
+        <w:t xml:space="preserve">The last component is the </w:t>
+      </w:r>
+      <w:r>
+        <w:rPr>
+          <w:rFonts w:ascii="Times New Roman" w:eastAsia="Times New Roman" w:hAnsi="Times New Roman" w:cs="Times New Roman"/>
+          <w:sz w:val="24"/>
+          <w:szCs w:val="24"/>
+        </w:rPr>
+        <w:t>metrics,</w:t>
+      </w:r>
+      <w:r>
+        <w:rPr>
+          <w:rFonts w:ascii="Times New Roman" w:eastAsia="Times New Roman" w:hAnsi="Times New Roman" w:cs="Times New Roman"/>
+          <w:sz w:val="24"/>
+          <w:szCs w:val="24"/>
+        </w:rPr>
+        <w:t xml:space="preserve"> which is used to calculate certain events, the one I am using is accuracy which calculates how often my predictions equal the labels. Now to talk abo</w:t>
+      </w:r>
+      <w:r>
+        <w:rPr>
+          <w:rFonts w:ascii="Times New Roman" w:eastAsia="Times New Roman" w:hAnsi="Times New Roman" w:cs="Times New Roman"/>
+          <w:sz w:val="24"/>
+          <w:szCs w:val="24"/>
+        </w:rPr>
+        <w:t>ut the outputs, the accuracy I got from my training and validation was between seventy-five to seventy-seven percent and loss was around forty-six to fifty percent</w:t>
+      </w:r>
+      <w:r>
+        <w:rPr>
+          <w:rFonts w:ascii="Times New Roman" w:eastAsia="Times New Roman" w:hAnsi="Times New Roman" w:cs="Times New Roman"/>
+          <w:sz w:val="24"/>
+          <w:szCs w:val="24"/>
+        </w:rPr>
+        <w:t>. When it came to testing the data set it would have an accuracy of around seventy-six to seventy-seven percent and loss being at forty-five to forty-six percent</w:t>
+      </w:r>
+      <w:r>
+        <w:rPr>
+          <w:rFonts w:ascii="Times New Roman" w:eastAsia="Times New Roman" w:hAnsi="Times New Roman" w:cs="Times New Roman"/>
+          <w:sz w:val="24"/>
+          <w:szCs w:val="24"/>
+        </w:rPr>
+        <w:t>, which is decent but I wish I could have gotten the loss to a lower percentage.</w:t>
+      </w:r>
+      <w:r>
+        <w:rPr>
+          <w:rFonts w:ascii="Times New Roman" w:eastAsia="Times New Roman" w:hAnsi="Times New Roman" w:cs="Times New Roman"/>
+          <w:sz w:val="24"/>
+          <w:szCs w:val="24"/>
+        </w:rPr>
+        <w:t xml:space="preserve"> There was definitely more that I wanted to do like dropping other columns that could not be needed to see how that affects the data or trying out </w:t>
+      </w:r>
+      <w:r>
+        <w:rPr>
+          <w:rFonts w:ascii="Times New Roman" w:eastAsia="Times New Roman" w:hAnsi="Times New Roman" w:cs="Times New Roman"/>
+          <w:sz w:val="24"/>
+          <w:szCs w:val="24"/>
+        </w:rPr>
+        <w:t>more</w:t>
+      </w:r>
+      <w:r>
+        <w:rPr>
+          <w:rFonts w:ascii="Times New Roman" w:eastAsia="Times New Roman" w:hAnsi="Times New Roman" w:cs="Times New Roman"/>
+          <w:sz w:val="24"/>
+          <w:szCs w:val="24"/>
+        </w:rPr>
+        <w:t xml:space="preserve"> optimizer or loss functions to see how that affects the accuracy</w:t>
+      </w:r>
+      <w:r>
+        <w:rPr>
+          <w:rFonts w:ascii="Times New Roman" w:eastAsia="Times New Roman" w:hAnsi="Times New Roman" w:cs="Times New Roman"/>
+          <w:sz w:val="24"/>
+          <w:szCs w:val="24"/>
+        </w:rPr>
+        <w:t xml:space="preserve"> and loss</w:t>
+      </w:r>
+      <w:r>
+        <w:rPr>
+          <w:rFonts w:ascii="Times New Roman" w:eastAsia="Times New Roman" w:hAnsi="Times New Roman" w:cs="Times New Roman"/>
+          <w:sz w:val="24"/>
+          <w:szCs w:val="24"/>
+        </w:rPr>
+        <w:t xml:space="preserve"> of the neural n</w:t>
+      </w:r>
+      <w:r>
+        <w:rPr>
+          <w:rFonts w:ascii="Times New Roman" w:eastAsia="Times New Roman" w:hAnsi="Times New Roman" w:cs="Times New Roman"/>
+          <w:sz w:val="24"/>
+          <w:szCs w:val="24"/>
+        </w:rPr>
+        <w:t>etwork. I feel like I accomplished a lot while working on this, but I know I am just scratching the surface of this field.</w:t>
       </w:r>
     </w:p>
     <w:sectPr>
-      <w:pgSz w:h="15840" w:w="12240" w:orient="portrait"/>
-      <w:pgMar w:bottom="1440" w:top="1440" w:left="1440" w:right="1440" w:header="720" w:footer="720"/>
+      <w:pgSz w:w="12240" w:h="15840"/>
+      <w:pgMar w:top="1440" w:right="1440" w:bottom="1440" w:left="1440" w:header="720" w:footer="720" w:gutter="0"/>
       <w:pgNumType w:start="1"/>
+      <w:cols w:space="720"/>
     </w:sectPr>
   </w:body>
 </w:document>
 </file>
 
-<file path=word/numbering.xml><?xml version="1.0" encoding="utf-8"?>
-<w:numbering xmlns:mc="http://schemas.openxmlformats.org/markup-compatibility/2006" xmlns:o="urn:schemas-microsoft-com:office:office" xmlns:r="http://schemas.openxmlformats.org/officeDocument/2006/relationships" xmlns:m="http://schemas.openxmlformats.org/officeDocument/2006/math" xmlns:v="urn:schemas-microsoft-com:vml" xmlns:wp="http://schemas.openxmlformats.org/drawingml/2006/wordprocessingDrawing" xmlns:w10="urn:schemas-microsoft-com:office:word" xmlns:w="http://schemas.openxmlformats.org/wordprocessingml/2006/main" xmlns:wne="http://schemas.microsoft.com/office/word/2006/wordml" xmlns:sl="http://schemas.openxmlformats.org/schemaLibrary/2006/main" xmlns:a="http://schemas.openxmlformats.org/drawingml/2006/main" xmlns:pic="http://schemas.openxmlformats.org/drawingml/2006/picture" xmlns:c="http://schemas.openxmlformats.org/drawingml/2006/chart" xmlns:lc="http://schemas.openxmlformats.org/drawingml/2006/lockedCanvas" xmlns:dgm="http://schemas.openxmlformats.org/drawingml/2006/diagram" xmlns:wps="http://schemas.microsoft.com/office/word/2010/wordprocessingShape" xmlns:wpg="http://schemas.microsoft.com/office/word/2010/wordprocessingGroup" xmlns:w14="http://schemas.microsoft.com/office/word/2010/wordml" xmlns:w15="http://schemas.microsoft.com/office/word/2012/wordml"/>
-</file>
-
 <file path=word/styles.xml><?xml version="1.0" encoding="utf-8"?>
-<w:styles xmlns:mc="http://schemas.openxmlformats.org/markup-compatibility/2006" xmlns:o="urn:schemas-microsoft-com:office:office" xmlns:r="http://schemas.openxmlformats.org/officeDocument/2006/relationships" xmlns:m="http://schemas.openxmlformats.org/officeDocument/2006/math" xmlns:v="urn:schemas-microsoft-com:vml" xmlns:wp="http://schemas.openxmlformats.org/drawingml/2006/wordprocessingDrawing" xmlns:w10="urn:schemas-microsoft-com:office:word" xmlns:w="http://schemas.openxmlformats.org/wordprocessingml/2006/main" xmlns:wne="http://schemas.microsoft.com/office/word/2006/wordml" xmlns:sl="http://schemas.openxmlformats.org/schemaLibrary/2006/main" xmlns:a="http://schemas.openxmlformats.org/drawingml/2006/main" xmlns:pic="http://schemas.openxmlformats.org/drawingml/2006/picture" xmlns:c="http://schemas.openxmlformats.org/drawingml/2006/chart" xmlns:lc="http://schemas.openxmlformats.org/drawingml/2006/lockedCanvas" xmlns:dgm="http://schemas.openxmlformats.org/drawingml/2006/diagram" xmlns:wps="http://schemas.microsoft.com/office/word/2010/wordprocessingShape" xmlns:wpg="http://schemas.microsoft.com/office/word/2010/wordprocessingGroup" xmlns:w14="http://schemas.microsoft.com/office/word/2010/wordml" xmlns:w15="http://schemas.microsoft.com/office/word/2012/wordml">
+<w:styles xmlns:mc="http://schemas.openxmlformats.org/markup-compatibility/2006" xmlns:r="http://schemas.openxmlformats.org/officeDocument/2006/relationships" xmlns:w="http://schemas.openxmlformats.org/wordprocessingml/2006/main" xmlns:w14="http://schemas.microsoft.com/office/word/2010/wordml" xmlns:w15="http://schemas.microsoft.com/office/word/2012/wordml" xmlns:w16cex="http://schemas.microsoft.com/office/word/2018/wordml/cex" xmlns:w16cid="http://schemas.microsoft.com/office/word/2016/wordml/cid" xmlns:w16="http://schemas.microsoft.com/office/word/2018/wordml" xmlns:w16sdtdh="http://schemas.microsoft.com/office/word/2020/wordml/sdtdatahash" xmlns:w16se="http://schemas.microsoft.com/office/word/2015/wordml/symex" mc:Ignorable="w14 w15 w16se w16cid w16 w16cex w16sdtdh">
   <w:docDefaults>
     <w:rPrDefault>
       <w:rPr>
-        <w:rFonts w:ascii="Arial" w:cs="Arial" w:eastAsia="Arial" w:hAnsi="Arial"/>
+        <w:rFonts w:ascii="Arial" w:eastAsia="Arial" w:hAnsi="Arial" w:cs="Arial"/>
         <w:sz w:val="22"/>
         <w:szCs w:val="22"/>
-        <w:lang w:val="en"/>
+        <w:lang w:val="en" w:eastAsia="en-US" w:bidi="ar-SA"/>
       </w:rPr>
     </w:rPrDefault>
     <w:pPrDefault>
@@ -129,20 +383,399 @@
       </w:pPr>
     </w:pPrDefault>
   </w:docDefaults>
-  <w:style w:type="paragraph" w:styleId="Normal" w:default="1">
-    <w:name w:val="normal"/>
-  </w:style>
-  <w:style w:type="table" w:styleId="TableNormal" w:default="1">
-    <w:name w:val="Table Normal"/>
+  <w:latentStyles w:defLockedState="0" w:defUIPriority="99" w:defSemiHidden="0" w:defUnhideWhenUsed="0" w:defQFormat="0" w:count="376">
+    <w:lsdException w:name="Normal" w:uiPriority="0" w:qFormat="1"/>
+    <w:lsdException w:name="heading 1" w:uiPriority="9" w:qFormat="1"/>
+    <w:lsdException w:name="heading 2" w:semiHidden="1" w:uiPriority="9" w:unhideWhenUsed="1" w:qFormat="1"/>
+    <w:lsdException w:name="heading 3" w:semiHidden="1" w:uiPriority="9" w:unhideWhenUsed="1" w:qFormat="1"/>
+    <w:lsdException w:name="heading 4" w:semiHidden="1" w:uiPriority="9" w:unhideWhenUsed="1" w:qFormat="1"/>
+    <w:lsdException w:name="heading 5" w:semiHidden="1" w:uiPriority="9" w:unhideWhenUsed="1" w:qFormat="1"/>
+    <w:lsdException w:name="heading 6" w:semiHidden="1" w:uiPriority="9" w:unhideWhenUsed="1" w:qFormat="1"/>
+    <w:lsdException w:name="heading 7" w:semiHidden="1" w:uiPriority="9" w:unhideWhenUsed="1" w:qFormat="1"/>
+    <w:lsdException w:name="heading 8" w:semiHidden="1" w:uiPriority="9" w:unhideWhenUsed="1" w:qFormat="1"/>
+    <w:lsdException w:name="heading 9" w:semiHidden="1" w:uiPriority="9" w:unhideWhenUsed="1" w:qFormat="1"/>
+    <w:lsdException w:name="index 1" w:semiHidden="1" w:unhideWhenUsed="1"/>
+    <w:lsdException w:name="index 2" w:semiHidden="1" w:unhideWhenUsed="1"/>
+    <w:lsdException w:name="index 3" w:semiHidden="1" w:unhideWhenUsed="1"/>
+    <w:lsdException w:name="index 4" w:semiHidden="1" w:unhideWhenUsed="1"/>
+    <w:lsdException w:name="index 5" w:semiHidden="1" w:unhideWhenUsed="1"/>
+    <w:lsdException w:name="index 6" w:semiHidden="1" w:unhideWhenUsed="1"/>
+    <w:lsdException w:name="index 7" w:semiHidden="1" w:unhideWhenUsed="1"/>
+    <w:lsdException w:name="index 8" w:semiHidden="1" w:unhideWhenUsed="1"/>
+    <w:lsdException w:name="index 9" w:semiHidden="1" w:unhideWhenUsed="1"/>
+    <w:lsdException w:name="toc 1" w:semiHidden="1" w:uiPriority="39" w:unhideWhenUsed="1"/>
+    <w:lsdException w:name="toc 2" w:semiHidden="1" w:uiPriority="39" w:unhideWhenUsed="1"/>
+    <w:lsdException w:name="toc 3" w:semiHidden="1" w:uiPriority="39" w:unhideWhenUsed="1"/>
+    <w:lsdException w:name="toc 4" w:semiHidden="1" w:uiPriority="39" w:unhideWhenUsed="1"/>
+    <w:lsdException w:name="toc 5" w:semiHidden="1" w:uiPriority="39" w:unhideWhenUsed="1"/>
+    <w:lsdException w:name="toc 6" w:semiHidden="1" w:uiPriority="39" w:unhideWhenUsed="1"/>
+    <w:lsdException w:name="toc 7" w:semiHidden="1" w:uiPriority="39" w:unhideWhenUsed="1"/>
+    <w:lsdException w:name="toc 8" w:semiHidden="1" w:uiPriority="39" w:unhideWhenUsed="1"/>
+    <w:lsdException w:name="toc 9" w:semiHidden="1" w:uiPriority="39" w:unhideWhenUsed="1"/>
+    <w:lsdException w:name="Normal Indent" w:semiHidden="1" w:unhideWhenUsed="1"/>
+    <w:lsdException w:name="footnote text" w:semiHidden="1" w:unhideWhenUsed="1"/>
+    <w:lsdException w:name="annotation text" w:semiHidden="1" w:unhideWhenUsed="1"/>
+    <w:lsdException w:name="header" w:semiHidden="1" w:unhideWhenUsed="1"/>
+    <w:lsdException w:name="footer" w:semiHidden="1" w:unhideWhenUsed="1"/>
+    <w:lsdException w:name="index heading" w:semiHidden="1" w:unhideWhenUsed="1"/>
+    <w:lsdException w:name="caption" w:semiHidden="1" w:uiPriority="35" w:unhideWhenUsed="1" w:qFormat="1"/>
+    <w:lsdException w:name="table of figures" w:semiHidden="1" w:unhideWhenUsed="1"/>
+    <w:lsdException w:name="envelope address" w:semiHidden="1" w:unhideWhenUsed="1"/>
+    <w:lsdException w:name="envelope return" w:semiHidden="1" w:unhideWhenUsed="1"/>
+    <w:lsdException w:name="footnote reference" w:semiHidden="1" w:unhideWhenUsed="1"/>
+    <w:lsdException w:name="annotation reference" w:semiHidden="1" w:unhideWhenUsed="1"/>
+    <w:lsdException w:name="line number" w:semiHidden="1" w:unhideWhenUsed="1"/>
+    <w:lsdException w:name="page number" w:semiHidden="1" w:unhideWhenUsed="1"/>
+    <w:lsdException w:name="endnote reference" w:semiHidden="1" w:unhideWhenUsed="1"/>
+    <w:lsdException w:name="endnote text" w:semiHidden="1" w:unhideWhenUsed="1"/>
+    <w:lsdException w:name="table of authorities" w:semiHidden="1" w:unhideWhenUsed="1"/>
+    <w:lsdException w:name="macro" w:semiHidden="1" w:unhideWhenUsed="1"/>
+    <w:lsdException w:name="toa heading" w:semiHidden="1" w:unhideWhenUsed="1"/>
+    <w:lsdException w:name="List" w:semiHidden="1" w:unhideWhenUsed="1"/>
+    <w:lsdException w:name="List Bullet" w:semiHidden="1" w:unhideWhenUsed="1"/>
+    <w:lsdException w:name="List Number" w:semiHidden="1" w:unhideWhenUsed="1"/>
+    <w:lsdException w:name="List 2" w:semiHidden="1" w:unhideWhenUsed="1"/>
+    <w:lsdException w:name="List 3" w:semiHidden="1" w:unhideWhenUsed="1"/>
+    <w:lsdException w:name="List 4" w:semiHidden="1" w:unhideWhenUsed="1"/>
+    <w:lsdException w:name="List 5" w:semiHidden="1" w:unhideWhenUsed="1"/>
+    <w:lsdException w:name="List Bullet 2" w:semiHidden="1" w:unhideWhenUsed="1"/>
+    <w:lsdException w:name="List Bullet 3" w:semiHidden="1" w:unhideWhenUsed="1"/>
+    <w:lsdException w:name="List Bullet 4" w:semiHidden="1" w:unhideWhenUsed="1"/>
+    <w:lsdException w:name="List Bullet 5" w:semiHidden="1" w:unhideWhenUsed="1"/>
+    <w:lsdException w:name="List Number 2" w:semiHidden="1" w:unhideWhenUsed="1"/>
+    <w:lsdException w:name="List Number 3" w:semiHidden="1" w:unhideWhenUsed="1"/>
+    <w:lsdException w:name="List Number 4" w:semiHidden="1" w:unhideWhenUsed="1"/>
+    <w:lsdException w:name="List Number 5" w:semiHidden="1" w:unhideWhenUsed="1"/>
+    <w:lsdException w:name="Title" w:uiPriority="10" w:qFormat="1"/>
+    <w:lsdException w:name="Closing" w:semiHidden="1" w:unhideWhenUsed="1"/>
+    <w:lsdException w:name="Signature" w:semiHidden="1" w:unhideWhenUsed="1"/>
+    <w:lsdException w:name="Default Paragraph Font" w:semiHidden="1" w:uiPriority="1" w:unhideWhenUsed="1"/>
+    <w:lsdException w:name="Body Text" w:semiHidden="1" w:unhideWhenUsed="1"/>
+    <w:lsdException w:name="Body Text Indent" w:semiHidden="1" w:unhideWhenUsed="1"/>
+    <w:lsdException w:name="List Continue" w:semiHidden="1" w:unhideWhenUsed="1"/>
+    <w:lsdException w:name="List Continue 2" w:semiHidden="1" w:unhideWhenUsed="1"/>
+    <w:lsdException w:name="List Continue 3" w:semiHidden="1" w:unhideWhenUsed="1"/>
+    <w:lsdException w:name="List Continue 4" w:semiHidden="1" w:unhideWhenUsed="1"/>
+    <w:lsdException w:name="List Continue 5" w:semiHidden="1" w:unhideWhenUsed="1"/>
+    <w:lsdException w:name="Message Header" w:semiHidden="1" w:unhideWhenUsed="1"/>
+    <w:lsdException w:name="Subtitle" w:uiPriority="11" w:qFormat="1"/>
+    <w:lsdException w:name="Salutation" w:semiHidden="1" w:unhideWhenUsed="1"/>
+    <w:lsdException w:name="Date" w:semiHidden="1" w:unhideWhenUsed="1"/>
+    <w:lsdException w:name="Body Text First Indent" w:semiHidden="1" w:unhideWhenUsed="1"/>
+    <w:lsdException w:name="Body Text First Indent 2" w:semiHidden="1" w:unhideWhenUsed="1"/>
+    <w:lsdException w:name="Note Heading" w:semiHidden="1" w:unhideWhenUsed="1"/>
+    <w:lsdException w:name="Body Text 2" w:semiHidden="1" w:unhideWhenUsed="1"/>
+    <w:lsdException w:name="Body Text 3" w:semiHidden="1" w:unhideWhenUsed="1"/>
+    <w:lsdException w:name="Body Text Indent 2" w:semiHidden="1" w:unhideWhenUsed="1"/>
+    <w:lsdException w:name="Body Text Indent 3" w:semiHidden="1" w:unhideWhenUsed="1"/>
+    <w:lsdException w:name="Block Text" w:semiHidden="1" w:unhideWhenUsed="1"/>
+    <w:lsdException w:name="Hyperlink" w:semiHidden="1" w:unhideWhenUsed="1"/>
+    <w:lsdException w:name="FollowedHyperlink" w:semiHidden="1" w:unhideWhenUsed="1"/>
+    <w:lsdException w:name="Strong" w:uiPriority="22" w:qFormat="1"/>
+    <w:lsdException w:name="Emphasis" w:uiPriority="20" w:qFormat="1"/>
+    <w:lsdException w:name="Document Map" w:semiHidden="1" w:unhideWhenUsed="1"/>
+    <w:lsdException w:name="Plain Text" w:semiHidden="1" w:unhideWhenUsed="1"/>
+    <w:lsdException w:name="E-mail Signature" w:semiHidden="1" w:unhideWhenUsed="1"/>
+    <w:lsdException w:name="HTML Top of Form" w:semiHidden="1" w:unhideWhenUsed="1"/>
+    <w:lsdException w:name="HTML Bottom of Form" w:semiHidden="1" w:unhideWhenUsed="1"/>
+    <w:lsdException w:name="Normal (Web)" w:semiHidden="1" w:unhideWhenUsed="1"/>
+    <w:lsdException w:name="HTML Acronym" w:semiHidden="1" w:unhideWhenUsed="1"/>
+    <w:lsdException w:name="HTML Address" w:semiHidden="1" w:unhideWhenUsed="1"/>
+    <w:lsdException w:name="HTML Cite" w:semiHidden="1" w:unhideWhenUsed="1"/>
+    <w:lsdException w:name="HTML Code" w:semiHidden="1" w:unhideWhenUsed="1"/>
+    <w:lsdException w:name="HTML Definition" w:semiHidden="1" w:unhideWhenUsed="1"/>
+    <w:lsdException w:name="HTML Keyboard" w:semiHidden="1" w:unhideWhenUsed="1"/>
+    <w:lsdException w:name="HTML Preformatted" w:semiHidden="1" w:unhideWhenUsed="1"/>
+    <w:lsdException w:name="HTML Sample" w:semiHidden="1" w:unhideWhenUsed="1"/>
+    <w:lsdException w:name="HTML Typewriter" w:semiHidden="1" w:unhideWhenUsed="1"/>
+    <w:lsdException w:name="HTML Variable" w:semiHidden="1" w:unhideWhenUsed="1"/>
+    <w:lsdException w:name="Normal Table" w:semiHidden="1" w:unhideWhenUsed="1"/>
+    <w:lsdException w:name="annotation subject" w:semiHidden="1" w:unhideWhenUsed="1"/>
+    <w:lsdException w:name="No List" w:semiHidden="1" w:unhideWhenUsed="1"/>
+    <w:lsdException w:name="Outline List 1" w:semiHidden="1" w:unhideWhenUsed="1"/>
+    <w:lsdException w:name="Outline List 2" w:semiHidden="1" w:unhideWhenUsed="1"/>
+    <w:lsdException w:name="Outline List 3" w:semiHidden="1" w:unhideWhenUsed="1"/>
+    <w:lsdException w:name="Table Simple 1" w:semiHidden="1" w:unhideWhenUsed="1"/>
+    <w:lsdException w:name="Table Simple 2" w:semiHidden="1" w:unhideWhenUsed="1"/>
+    <w:lsdException w:name="Table Simple 3" w:semiHidden="1" w:unhideWhenUsed="1"/>
+    <w:lsdException w:name="Table Classic 1" w:semiHidden="1" w:unhideWhenUsed="1"/>
+    <w:lsdException w:name="Table Classic 2" w:semiHidden="1" w:unhideWhenUsed="1"/>
+    <w:lsdException w:name="Table Classic 3" w:semiHidden="1" w:unhideWhenUsed="1"/>
+    <w:lsdException w:name="Table Classic 4" w:semiHidden="1" w:unhideWhenUsed="1"/>
+    <w:lsdException w:name="Table Colorful 1" w:semiHidden="1" w:unhideWhenUsed="1"/>
+    <w:lsdException w:name="Table Colorful 2" w:semiHidden="1" w:unhideWhenUsed="1"/>
+    <w:lsdException w:name="Table Colorful 3" w:semiHidden="1" w:unhideWhenUsed="1"/>
+    <w:lsdException w:name="Table Columns 1" w:semiHidden="1" w:unhideWhenUsed="1"/>
+    <w:lsdException w:name="Table Columns 2" w:semiHidden="1" w:unhideWhenUsed="1"/>
+    <w:lsdException w:name="Table Columns 3" w:semiHidden="1" w:unhideWhenUsed="1"/>
+    <w:lsdException w:name="Table Columns 4" w:semiHidden="1" w:unhideWhenUsed="1"/>
+    <w:lsdException w:name="Table Columns 5" w:semiHidden="1" w:unhideWhenUsed="1"/>
+    <w:lsdException w:name="Table Grid 1" w:semiHidden="1" w:unhideWhenUsed="1"/>
+    <w:lsdException w:name="Table Grid 2" w:semiHidden="1" w:unhideWhenUsed="1"/>
+    <w:lsdException w:name="Table Grid 3" w:semiHidden="1" w:unhideWhenUsed="1"/>
+    <w:lsdException w:name="Table Grid 4" w:semiHidden="1" w:unhideWhenUsed="1"/>
+    <w:lsdException w:name="Table Grid 5" w:semiHidden="1" w:unhideWhenUsed="1"/>
+    <w:lsdException w:name="Table Grid 6" w:semiHidden="1" w:unhideWhenUsed="1"/>
+    <w:lsdException w:name="Table Grid 7" w:semiHidden="1" w:unhideWhenUsed="1"/>
+    <w:lsdException w:name="Table Grid 8" w:semiHidden="1" w:unhideWhenUsed="1"/>
+    <w:lsdException w:name="Table List 1" w:semiHidden="1" w:unhideWhenUsed="1"/>
+    <w:lsdException w:name="Table List 2" w:semiHidden="1" w:unhideWhenUsed="1"/>
+    <w:lsdException w:name="Table List 3" w:semiHidden="1" w:unhideWhenUsed="1"/>
+    <w:lsdException w:name="Table List 4" w:semiHidden="1" w:unhideWhenUsed="1"/>
+    <w:lsdException w:name="Table List 5" w:semiHidden="1" w:unhideWhenUsed="1"/>
+    <w:lsdException w:name="Table List 6" w:semiHidden="1" w:unhideWhenUsed="1"/>
+    <w:lsdException w:name="Table List 7" w:semiHidden="1" w:unhideWhenUsed="1"/>
+    <w:lsdException w:name="Table List 8" w:semiHidden="1" w:unhideWhenUsed="1"/>
+    <w:lsdException w:name="Table 3D effects 1" w:semiHidden="1" w:unhideWhenUsed="1"/>
+    <w:lsdException w:name="Table 3D effects 2" w:semiHidden="1" w:unhideWhenUsed="1"/>
+    <w:lsdException w:name="Table 3D effects 3" w:semiHidden="1" w:unhideWhenUsed="1"/>
+    <w:lsdException w:name="Table Contemporary" w:semiHidden="1" w:unhideWhenUsed="1"/>
+    <w:lsdException w:name="Table Elegant" w:semiHidden="1" w:unhideWhenUsed="1"/>
+    <w:lsdException w:name="Table Professional" w:semiHidden="1" w:unhideWhenUsed="1"/>
+    <w:lsdException w:name="Table Subtle 1" w:semiHidden="1" w:unhideWhenUsed="1"/>
+    <w:lsdException w:name="Table Subtle 2" w:semiHidden="1" w:unhideWhenUsed="1"/>
+    <w:lsdException w:name="Table Web 1" w:semiHidden="1" w:unhideWhenUsed="1"/>
+    <w:lsdException w:name="Table Web 2" w:semiHidden="1" w:unhideWhenUsed="1"/>
+    <w:lsdException w:name="Table Web 3" w:semiHidden="1" w:unhideWhenUsed="1"/>
+    <w:lsdException w:name="Balloon Text" w:semiHidden="1" w:unhideWhenUsed="1"/>
+    <w:lsdException w:name="Table Grid" w:uiPriority="39"/>
+    <w:lsdException w:name="Table Theme" w:semiHidden="1" w:unhideWhenUsed="1"/>
+    <w:lsdException w:name="Placeholder Text" w:semiHidden="1"/>
+    <w:lsdException w:name="No Spacing" w:uiPriority="1" w:qFormat="1"/>
+    <w:lsdException w:name="Light Shading" w:uiPriority="60"/>
+    <w:lsdException w:name="Light List" w:uiPriority="61"/>
+    <w:lsdException w:name="Light Grid" w:uiPriority="62"/>
+    <w:lsdException w:name="Medium Shading 1" w:uiPriority="63"/>
+    <w:lsdException w:name="Medium Shading 2" w:uiPriority="64"/>
+    <w:lsdException w:name="Medium List 1" w:uiPriority="65"/>
+    <w:lsdException w:name="Medium List 2" w:uiPriority="66"/>
+    <w:lsdException w:name="Medium Grid 1" w:uiPriority="67"/>
+    <w:lsdException w:name="Medium Grid 2" w:uiPriority="68"/>
+    <w:lsdException w:name="Medium Grid 3" w:uiPriority="69"/>
+    <w:lsdException w:name="Dark List" w:uiPriority="70"/>
+    <w:lsdException w:name="Colorful Shading" w:uiPriority="71"/>
+    <w:lsdException w:name="Colorful List" w:uiPriority="72"/>
+    <w:lsdException w:name="Colorful Grid" w:uiPriority="73"/>
+    <w:lsdException w:name="Light Shading Accent 1" w:uiPriority="60"/>
+    <w:lsdException w:name="Light List Accent 1" w:uiPriority="61"/>
+    <w:lsdException w:name="Light Grid Accent 1" w:uiPriority="62"/>
+    <w:lsdException w:name="Medium Shading 1 Accent 1" w:uiPriority="63"/>
+    <w:lsdException w:name="Medium Shading 2 Accent 1" w:uiPriority="64"/>
+    <w:lsdException w:name="Medium List 1 Accent 1" w:uiPriority="65"/>
+    <w:lsdException w:name="Revision" w:semiHidden="1"/>
+    <w:lsdException w:name="List Paragraph" w:uiPriority="34" w:qFormat="1"/>
+    <w:lsdException w:name="Quote" w:uiPriority="29" w:qFormat="1"/>
+    <w:lsdException w:name="Intense Quote" w:uiPriority="30" w:qFormat="1"/>
+    <w:lsdException w:name="Medium List 2 Accent 1" w:uiPriority="66"/>
+    <w:lsdException w:name="Medium Grid 1 Accent 1" w:uiPriority="67"/>
+    <w:lsdException w:name="Medium Grid 2 Accent 1" w:uiPriority="68"/>
+    <w:lsdException w:name="Medium Grid 3 Accent 1" w:uiPriority="69"/>
+    <w:lsdException w:name="Dark List Accent 1" w:uiPriority="70"/>
+    <w:lsdException w:name="Colorful Shading Accent 1" w:uiPriority="71"/>
+    <w:lsdException w:name="Colorful List Accent 1" w:uiPriority="72"/>
+    <w:lsdException w:name="Colorful Grid Accent 1" w:uiPriority="73"/>
+    <w:lsdException w:name="Light Shading Accent 2" w:uiPriority="60"/>
+    <w:lsdException w:name="Light List Accent 2" w:uiPriority="61"/>
+    <w:lsdException w:name="Light Grid Accent 2" w:uiPriority="62"/>
+    <w:lsdException w:name="Medium Shading 1 Accent 2" w:uiPriority="63"/>
+    <w:lsdException w:name="Medium Shading 2 Accent 2" w:uiPriority="64"/>
+    <w:lsdException w:name="Medium List 1 Accent 2" w:uiPriority="65"/>
+    <w:lsdException w:name="Medium List 2 Accent 2" w:uiPriority="66"/>
+    <w:lsdException w:name="Medium Grid 1 Accent 2" w:uiPriority="67"/>
+    <w:lsdException w:name="Medium Grid 2 Accent 2" w:uiPriority="68"/>
+    <w:lsdException w:name="Medium Grid 3 Accent 2" w:uiPriority="69"/>
+    <w:lsdException w:name="Dark List Accent 2" w:uiPriority="70"/>
+    <w:lsdException w:name="Colorful Shading Accent 2" w:uiPriority="71"/>
+    <w:lsdException w:name="Colorful List Accent 2" w:uiPriority="72"/>
+    <w:lsdException w:name="Colorful Grid Accent 2" w:uiPriority="73"/>
+    <w:lsdException w:name="Light Shading Accent 3" w:uiPriority="60"/>
+    <w:lsdException w:name="Light List Accent 3" w:uiPriority="61"/>
+    <w:lsdException w:name="Light Grid Accent 3" w:uiPriority="62"/>
+    <w:lsdException w:name="Medium Shading 1 Accent 3" w:uiPriority="63"/>
+    <w:lsdException w:name="Medium Shading 2 Accent 3" w:uiPriority="64"/>
+    <w:lsdException w:name="Medium List 1 Accent 3" w:uiPriority="65"/>
+    <w:lsdException w:name="Medium List 2 Accent 3" w:uiPriority="66"/>
+    <w:lsdException w:name="Medium Grid 1 Accent 3" w:uiPriority="67"/>
+    <w:lsdException w:name="Medium Grid 2 Accent 3" w:uiPriority="68"/>
+    <w:lsdException w:name="Medium Grid 3 Accent 3" w:uiPriority="69"/>
+    <w:lsdException w:name="Dark List Accent 3" w:uiPriority="70"/>
+    <w:lsdException w:name="Colorful Shading Accent 3" w:uiPriority="71"/>
+    <w:lsdException w:name="Colorful List Accent 3" w:uiPriority="72"/>
+    <w:lsdException w:name="Colorful Grid Accent 3" w:uiPriority="73"/>
+    <w:lsdException w:name="Light Shading Accent 4" w:uiPriority="60"/>
+    <w:lsdException w:name="Light List Accent 4" w:uiPriority="61"/>
+    <w:lsdException w:name="Light Grid Accent 4" w:uiPriority="62"/>
+    <w:lsdException w:name="Medium Shading 1 Accent 4" w:uiPriority="63"/>
+    <w:lsdException w:name="Medium Shading 2 Accent 4" w:uiPriority="64"/>
+    <w:lsdException w:name="Medium List 1 Accent 4" w:uiPriority="65"/>
+    <w:lsdException w:name="Medium List 2 Accent 4" w:uiPriority="66"/>
+    <w:lsdException w:name="Medium Grid 1 Accent 4" w:uiPriority="67"/>
+    <w:lsdException w:name="Medium Grid 2 Accent 4" w:uiPriority="68"/>
+    <w:lsdException w:name="Medium Grid 3 Accent 4" w:uiPriority="69"/>
+    <w:lsdException w:name="Dark List Accent 4" w:uiPriority="70"/>
+    <w:lsdException w:name="Colorful Shading Accent 4" w:uiPriority="71"/>
+    <w:lsdException w:name="Colorful List Accent 4" w:uiPriority="72"/>
+    <w:lsdException w:name="Colorful Grid Accent 4" w:uiPriority="73"/>
+    <w:lsdException w:name="Light Shading Accent 5" w:uiPriority="60"/>
+    <w:lsdException w:name="Light List Accent 5" w:uiPriority="61"/>
+    <w:lsdException w:name="Light Grid Accent 5" w:uiPriority="62"/>
+    <w:lsdException w:name="Medium Shading 1 Accent 5" w:uiPriority="63"/>
+    <w:lsdException w:name="Medium Shading 2 Accent 5" w:uiPriority="64"/>
+    <w:lsdException w:name="Medium List 1 Accent 5" w:uiPriority="65"/>
+    <w:lsdException w:name="Medium List 2 Accent 5" w:uiPriority="66"/>
+    <w:lsdException w:name="Medium Grid 1 Accent 5" w:uiPriority="67"/>
+    <w:lsdException w:name="Medium Grid 2 Accent 5" w:uiPriority="68"/>
+    <w:lsdException w:name="Medium Grid 3 Accent 5" w:uiPriority="69"/>
+    <w:lsdException w:name="Dark List Accent 5" w:uiPriority="70"/>
+    <w:lsdException w:name="Colorful Shading Accent 5" w:uiPriority="71"/>
+    <w:lsdException w:name="Colorful List Accent 5" w:uiPriority="72"/>
+    <w:lsdException w:name="Colorful Grid Accent 5" w:uiPriority="73"/>
+    <w:lsdException w:name="Light Shading Accent 6" w:uiPriority="60"/>
+    <w:lsdException w:name="Light List Accent 6" w:uiPriority="61"/>
+    <w:lsdException w:name="Light Grid Accent 6" w:uiPriority="62"/>
+    <w:lsdException w:name="Medium Shading 1 Accent 6" w:uiPriority="63"/>
+    <w:lsdException w:name="Medium Shading 2 Accent 6" w:uiPriority="64"/>
+    <w:lsdException w:name="Medium List 1 Accent 6" w:uiPriority="65"/>
+    <w:lsdException w:name="Medium List 2 Accent 6" w:uiPriority="66"/>
+    <w:lsdException w:name="Medium Grid 1 Accent 6" w:uiPriority="67"/>
+    <w:lsdException w:name="Medium Grid 2 Accent 6" w:uiPriority="68"/>
+    <w:lsdException w:name="Medium Grid 3 Accent 6" w:uiPriority="69"/>
+    <w:lsdException w:name="Dark List Accent 6" w:uiPriority="70"/>
+    <w:lsdException w:name="Colorful Shading Accent 6" w:uiPriority="71"/>
+    <w:lsdException w:name="Colorful List Accent 6" w:uiPriority="72"/>
+    <w:lsdException w:name="Colorful Grid Accent 6" w:uiPriority="73"/>
+    <w:lsdException w:name="Subtle Emphasis" w:uiPriority="19" w:qFormat="1"/>
+    <w:lsdException w:name="Intense Emphasis" w:uiPriority="21" w:qFormat="1"/>
+    <w:lsdException w:name="Subtle Reference" w:uiPriority="31" w:qFormat="1"/>
+    <w:lsdException w:name="Intense Reference" w:uiPriority="32" w:qFormat="1"/>
+    <w:lsdException w:name="Book Title" w:uiPriority="33" w:qFormat="1"/>
+    <w:lsdException w:name="Bibliography" w:semiHidden="1" w:uiPriority="37" w:unhideWhenUsed="1"/>
+    <w:lsdException w:name="TOC Heading" w:semiHidden="1" w:uiPriority="39" w:unhideWhenUsed="1" w:qFormat="1"/>
+    <w:lsdException w:name="Plain Table 1" w:uiPriority="41"/>
+    <w:lsdException w:name="Plain Table 2" w:uiPriority="42"/>
+    <w:lsdException w:name="Plain Table 3" w:uiPriority="43"/>
+    <w:lsdException w:name="Plain Table 4" w:uiPriority="44"/>
+    <w:lsdException w:name="Plain Table 5" w:uiPriority="45"/>
+    <w:lsdException w:name="Grid Table Light" w:uiPriority="40"/>
+    <w:lsdException w:name="Grid Table 1 Light" w:uiPriority="46"/>
+    <w:lsdException w:name="Grid Table 2" w:uiPriority="47"/>
+    <w:lsdException w:name="Grid Table 3" w:uiPriority="48"/>
+    <w:lsdException w:name="Grid Table 4" w:uiPriority="49"/>
+    <w:lsdException w:name="Grid Table 5 Dark" w:uiPriority="50"/>
+    <w:lsdException w:name="Grid Table 6 Colorful" w:uiPriority="51"/>
+    <w:lsdException w:name="Grid Table 7 Colorful" w:uiPriority="52"/>
+    <w:lsdException w:name="Grid Table 1 Light Accent 1" w:uiPriority="46"/>
+    <w:lsdException w:name="Grid Table 2 Accent 1" w:uiPriority="47"/>
+    <w:lsdException w:name="Grid Table 3 Accent 1" w:uiPriority="48"/>
+    <w:lsdException w:name="Grid Table 4 Accent 1" w:uiPriority="49"/>
+    <w:lsdException w:name="Grid Table 5 Dark Accent 1" w:uiPriority="50"/>
+    <w:lsdException w:name="Grid Table 6 Colorful Accent 1" w:uiPriority="51"/>
+    <w:lsdException w:name="Grid Table 7 Colorful Accent 1" w:uiPriority="52"/>
+    <w:lsdException w:name="Grid Table 1 Light Accent 2" w:uiPriority="46"/>
+    <w:lsdException w:name="Grid Table 2 Accent 2" w:uiPriority="47"/>
+    <w:lsdException w:name="Grid Table 3 Accent 2" w:uiPriority="48"/>
+    <w:lsdException w:name="Grid Table 4 Accent 2" w:uiPriority="49"/>
+    <w:lsdException w:name="Grid Table 5 Dark Accent 2" w:uiPriority="50"/>
+    <w:lsdException w:name="Grid Table 6 Colorful Accent 2" w:uiPriority="51"/>
+    <w:lsdException w:name="Grid Table 7 Colorful Accent 2" w:uiPriority="52"/>
+    <w:lsdException w:name="Grid Table 1 Light Accent 3" w:uiPriority="46"/>
+    <w:lsdException w:name="Grid Table 2 Accent 3" w:uiPriority="47"/>
+    <w:lsdException w:name="Grid Table 3 Accent 3" w:uiPriority="48"/>
+    <w:lsdException w:name="Grid Table 4 Accent 3" w:uiPriority="49"/>
+    <w:lsdException w:name="Grid Table 5 Dark Accent 3" w:uiPriority="50"/>
+    <w:lsdException w:name="Grid Table 6 Colorful Accent 3" w:uiPriority="51"/>
+    <w:lsdException w:name="Grid Table 7 Colorful Accent 3" w:uiPriority="52"/>
+    <w:lsdException w:name="Grid Table 1 Light Accent 4" w:uiPriority="46"/>
+    <w:lsdException w:name="Grid Table 2 Accent 4" w:uiPriority="47"/>
+    <w:lsdException w:name="Grid Table 3 Accent 4" w:uiPriority="48"/>
+    <w:lsdException w:name="Grid Table 4 Accent 4" w:uiPriority="49"/>
+    <w:lsdException w:name="Grid Table 5 Dark Accent 4" w:uiPriority="50"/>
+    <w:lsdException w:name="Grid Table 6 Colorful Accent 4" w:uiPriority="51"/>
+    <w:lsdException w:name="Grid Table 7 Colorful Accent 4" w:uiPriority="52"/>
+    <w:lsdException w:name="Grid Table 1 Light Accent 5" w:uiPriority="46"/>
+    <w:lsdException w:name="Grid Table 2 Accent 5" w:uiPriority="47"/>
+    <w:lsdException w:name="Grid Table 3 Accent 5" w:uiPriority="48"/>
+    <w:lsdException w:name="Grid Table 4 Accent 5" w:uiPriority="49"/>
+    <w:lsdException w:name="Grid Table 5 Dark Accent 5" w:uiPriority="50"/>
+    <w:lsdException w:name="Grid Table 6 Colorful Accent 5" w:uiPriority="51"/>
+    <w:lsdException w:name="Grid Table 7 Colorful Accent 5" w:uiPriority="52"/>
+    <w:lsdException w:name="Grid Table 1 Light Accent 6" w:uiPriority="46"/>
+    <w:lsdException w:name="Grid Table 2 Accent 6" w:uiPriority="47"/>
+    <w:lsdException w:name="Grid Table 3 Accent 6" w:uiPriority="48"/>
+    <w:lsdException w:name="Grid Table 4 Accent 6" w:uiPriority="49"/>
+    <w:lsdException w:name="Grid Table 5 Dark Accent 6" w:uiPriority="50"/>
+    <w:lsdException w:name="Grid Table 6 Colorful Accent 6" w:uiPriority="51"/>
+    <w:lsdException w:name="Grid Table 7 Colorful Accent 6" w:uiPriority="52"/>
+    <w:lsdException w:name="List Table 1 Light" w:uiPriority="46"/>
+    <w:lsdException w:name="List Table 2" w:uiPriority="47"/>
+    <w:lsdException w:name="List Table 3" w:uiPriority="48"/>
+    <w:lsdException w:name="List Table 4" w:uiPriority="49"/>
+    <w:lsdException w:name="List Table 5 Dark" w:uiPriority="50"/>
+    <w:lsdException w:name="List Table 6 Colorful" w:uiPriority="51"/>
+    <w:lsdException w:name="List Table 7 Colorful" w:uiPriority="52"/>
+    <w:lsdException w:name="List Table 1 Light Accent 1" w:uiPriority="46"/>
+    <w:lsdException w:name="List Table 2 Accent 1" w:uiPriority="47"/>
+    <w:lsdException w:name="List Table 3 Accent 1" w:uiPriority="48"/>
+    <w:lsdException w:name="List Table 4 Accent 1" w:uiPriority="49"/>
+    <w:lsdException w:name="List Table 5 Dark Accent 1" w:uiPriority="50"/>
+    <w:lsdException w:name="List Table 6 Colorful Accent 1" w:uiPriority="51"/>
+    <w:lsdException w:name="List Table 7 Colorful Accent 1" w:uiPriority="52"/>
+    <w:lsdException w:name="List Table 1 Light Accent 2" w:uiPriority="46"/>
+    <w:lsdException w:name="List Table 2 Accent 2" w:uiPriority="47"/>
+    <w:lsdException w:name="List Table 3 Accent 2" w:uiPriority="48"/>
+    <w:lsdException w:name="List Table 4 Accent 2" w:uiPriority="49"/>
+    <w:lsdException w:name="List Table 5 Dark Accent 2" w:uiPriority="50"/>
+    <w:lsdException w:name="List Table 6 Colorful Accent 2" w:uiPriority="51"/>
+    <w:lsdException w:name="List Table 7 Colorful Accent 2" w:uiPriority="52"/>
+    <w:lsdException w:name="List Table 1 Light Accent 3" w:uiPriority="46"/>
+    <w:lsdException w:name="List Table 2 Accent 3" w:uiPriority="47"/>
+    <w:lsdException w:name="List Table 3 Accent 3" w:uiPriority="48"/>
+    <w:lsdException w:name="List Table 4 Accent 3" w:uiPriority="49"/>
+    <w:lsdException w:name="List Table 5 Dark Accent 3" w:uiPriority="50"/>
+    <w:lsdException w:name="List Table 6 Colorful Accent 3" w:uiPriority="51"/>
+    <w:lsdException w:name="List Table 7 Colorful Accent 3" w:uiPriority="52"/>
+    <w:lsdException w:name="List Table 1 Light Accent 4" w:uiPriority="46"/>
+    <w:lsdException w:name="List Table 2 Accent 4" w:uiPriority="47"/>
+    <w:lsdException w:name="List Table 3 Accent 4" w:uiPriority="48"/>
+    <w:lsdException w:name="List Table 4 Accent 4" w:uiPriority="49"/>
+    <w:lsdException w:name="List Table 5 Dark Accent 4" w:uiPriority="50"/>
+    <w:lsdException w:name="List Table 6 Colorful Accent 4" w:uiPriority="51"/>
+    <w:lsdException w:name="List Table 7 Colorful Accent 4" w:uiPriority="52"/>
+    <w:lsdException w:name="List Table 1 Light Accent 5" w:uiPriority="46"/>
+    <w:lsdException w:name="List Table 2 Accent 5" w:uiPriority="47"/>
+    <w:lsdException w:name="List Table 3 Accent 5" w:uiPriority="48"/>
+    <w:lsdException w:name="List Table 4 Accent 5" w:uiPriority="49"/>
+    <w:lsdException w:name="List Table 5 Dark Accent 5" w:uiPriority="50"/>
+    <w:lsdException w:name="List Table 6 Colorful Accent 5" w:uiPriority="51"/>
+    <w:lsdException w:name="List Table 7 Colorful Accent 5" w:uiPriority="52"/>
+    <w:lsdException w:name="List Table 1 Light Accent 6" w:uiPriority="46"/>
+    <w:lsdException w:name="List Table 2 Accent 6" w:uiPriority="47"/>
+    <w:lsdException w:name="List Table 3 Accent 6" w:uiPriority="48"/>
+    <w:lsdException w:name="List Table 4 Accent 6" w:uiPriority="49"/>
+    <w:lsdException w:name="List Table 5 Dark Accent 6" w:uiPriority="50"/>
+    <w:lsdException w:name="List Table 6 Colorful Accent 6" w:uiPriority="51"/>
+    <w:lsdException w:name="List Table 7 Colorful Accent 6" w:uiPriority="52"/>
+    <w:lsdException w:name="Mention" w:semiHidden="1" w:unhideWhenUsed="1"/>
+    <w:lsdException w:name="Smart Hyperlink" w:semiHidden="1" w:unhideWhenUsed="1"/>
+    <w:lsdException w:name="Hashtag" w:semiHidden="1" w:unhideWhenUsed="1"/>
+    <w:lsdException w:name="Unresolved Mention" w:semiHidden="1" w:unhideWhenUsed="1"/>
+    <w:lsdException w:name="Smart Link" w:semiHidden="1" w:unhideWhenUsed="1"/>
+  </w:latentStyles>
+  <w:style w:type="paragraph" w:default="1" w:styleId="Normal">
+    <w:name w:val="Normal"/>
+    <w:qFormat/>
   </w:style>
   <w:style w:type="paragraph" w:styleId="Heading1">
     <w:name w:val="heading 1"/>
     <w:basedOn w:val="Normal"/>
     <w:next w:val="Normal"/>
+    <w:uiPriority w:val="9"/>
+    <w:qFormat/>
     <w:pPr>
-      <w:keepNext w:val="1"/>
-      <w:keepLines w:val="1"/>
-      <w:spacing w:after="120" w:before="400" w:lineRule="auto"/>
+      <w:keepNext/>
+      <w:keepLines/>
+      <w:spacing w:before="400" w:after="120"/>
+      <w:outlineLvl w:val="0"/>
     </w:pPr>
     <w:rPr>
       <w:sz w:val="40"/>
@@ -153,13 +786,17 @@
     <w:name w:val="heading 2"/>
     <w:basedOn w:val="Normal"/>
     <w:next w:val="Normal"/>
+    <w:uiPriority w:val="9"/>
+    <w:semiHidden/>
+    <w:unhideWhenUsed/>
+    <w:qFormat/>
     <w:pPr>
-      <w:keepNext w:val="1"/>
-      <w:keepLines w:val="1"/>
-      <w:spacing w:after="120" w:before="360" w:lineRule="auto"/>
+      <w:keepNext/>
+      <w:keepLines/>
+      <w:spacing w:before="360" w:after="120"/>
+      <w:outlineLvl w:val="1"/>
     </w:pPr>
     <w:rPr>
-      <w:b w:val="0"/>
       <w:sz w:val="32"/>
       <w:szCs w:val="32"/>
     </w:rPr>
@@ -168,13 +805,17 @@
     <w:name w:val="heading 3"/>
     <w:basedOn w:val="Normal"/>
     <w:next w:val="Normal"/>
+    <w:uiPriority w:val="9"/>
+    <w:semiHidden/>
+    <w:unhideWhenUsed/>
+    <w:qFormat/>
     <w:pPr>
-      <w:keepNext w:val="1"/>
-      <w:keepLines w:val="1"/>
-      <w:spacing w:after="80" w:before="320" w:lineRule="auto"/>
+      <w:keepNext/>
+      <w:keepLines/>
+      <w:spacing w:before="320" w:after="80"/>
+      <w:outlineLvl w:val="2"/>
     </w:pPr>
     <w:rPr>
-      <w:b w:val="0"/>
       <w:color w:val="434343"/>
       <w:sz w:val="28"/>
       <w:szCs w:val="28"/>
@@ -184,10 +825,15 @@
     <w:name w:val="heading 4"/>
     <w:basedOn w:val="Normal"/>
     <w:next w:val="Normal"/>
+    <w:uiPriority w:val="9"/>
+    <w:semiHidden/>
+    <w:unhideWhenUsed/>
+    <w:qFormat/>
     <w:pPr>
-      <w:keepNext w:val="1"/>
-      <w:keepLines w:val="1"/>
-      <w:spacing w:after="80" w:before="280" w:lineRule="auto"/>
+      <w:keepNext/>
+      <w:keepLines/>
+      <w:spacing w:before="280" w:after="80"/>
+      <w:outlineLvl w:val="3"/>
     </w:pPr>
     <w:rPr>
       <w:color w:val="666666"/>
@@ -199,41 +845,76 @@
     <w:name w:val="heading 5"/>
     <w:basedOn w:val="Normal"/>
     <w:next w:val="Normal"/>
+    <w:uiPriority w:val="9"/>
+    <w:semiHidden/>
+    <w:unhideWhenUsed/>
+    <w:qFormat/>
     <w:pPr>
-      <w:keepNext w:val="1"/>
-      <w:keepLines w:val="1"/>
-      <w:spacing w:after="80" w:before="240" w:lineRule="auto"/>
+      <w:keepNext/>
+      <w:keepLines/>
+      <w:spacing w:before="240" w:after="80"/>
+      <w:outlineLvl w:val="4"/>
     </w:pPr>
     <w:rPr>
       <w:color w:val="666666"/>
-      <w:sz w:val="22"/>
-      <w:szCs w:val="22"/>
     </w:rPr>
   </w:style>
   <w:style w:type="paragraph" w:styleId="Heading6">
     <w:name w:val="heading 6"/>
     <w:basedOn w:val="Normal"/>
     <w:next w:val="Normal"/>
+    <w:uiPriority w:val="9"/>
+    <w:semiHidden/>
+    <w:unhideWhenUsed/>
+    <w:qFormat/>
     <w:pPr>
-      <w:keepNext w:val="1"/>
-      <w:keepLines w:val="1"/>
-      <w:spacing w:after="80" w:before="240" w:lineRule="auto"/>
+      <w:keepNext/>
+      <w:keepLines/>
+      <w:spacing w:before="240" w:after="80"/>
+      <w:outlineLvl w:val="5"/>
     </w:pPr>
     <w:rPr>
-      <w:i w:val="1"/>
+      <w:i/>
       <w:color w:val="666666"/>
-      <w:sz w:val="22"/>
-      <w:szCs w:val="22"/>
     </w:rPr>
+  </w:style>
+  <w:style w:type="character" w:default="1" w:styleId="DefaultParagraphFont">
+    <w:name w:val="Default Paragraph Font"/>
+    <w:uiPriority w:val="1"/>
+    <w:semiHidden/>
+    <w:unhideWhenUsed/>
+  </w:style>
+  <w:style w:type="table" w:default="1" w:styleId="TableNormal">
+    <w:name w:val="Normal Table"/>
+    <w:uiPriority w:val="99"/>
+    <w:semiHidden/>
+    <w:unhideWhenUsed/>
+    <w:tblPr>
+      <w:tblInd w:w="0" w:type="dxa"/>
+      <w:tblCellMar>
+        <w:top w:w="0" w:type="dxa"/>
+        <w:left w:w="108" w:type="dxa"/>
+        <w:bottom w:w="0" w:type="dxa"/>
+        <w:right w:w="108" w:type="dxa"/>
+      </w:tblCellMar>
+    </w:tblPr>
+  </w:style>
+  <w:style w:type="numbering" w:default="1" w:styleId="NoList">
+    <w:name w:val="No List"/>
+    <w:uiPriority w:val="99"/>
+    <w:semiHidden/>
+    <w:unhideWhenUsed/>
   </w:style>
   <w:style w:type="paragraph" w:styleId="Title">
     <w:name w:val="Title"/>
     <w:basedOn w:val="Normal"/>
     <w:next w:val="Normal"/>
+    <w:uiPriority w:val="10"/>
+    <w:qFormat/>
     <w:pPr>
-      <w:keepNext w:val="1"/>
-      <w:keepLines w:val="1"/>
-      <w:spacing w:after="60" w:before="0" w:lineRule="auto"/>
+      <w:keepNext/>
+      <w:keepLines/>
+      <w:spacing w:after="60"/>
     </w:pPr>
     <w:rPr>
       <w:sz w:val="52"/>
@@ -244,14 +925,14 @@
     <w:name w:val="Subtitle"/>
     <w:basedOn w:val="Normal"/>
     <w:next w:val="Normal"/>
+    <w:uiPriority w:val="11"/>
+    <w:qFormat/>
     <w:pPr>
-      <w:keepNext w:val="1"/>
-      <w:keepLines w:val="1"/>
-      <w:spacing w:after="320" w:before="0" w:lineRule="auto"/>
+      <w:keepNext/>
+      <w:keepLines/>
+      <w:spacing w:after="320"/>
     </w:pPr>
     <w:rPr>
-      <w:rFonts w:ascii="Arial" w:cs="Arial" w:eastAsia="Arial" w:hAnsi="Arial"/>
-      <w:i w:val="0"/>
       <w:color w:val="666666"/>
       <w:sz w:val="30"/>
       <w:szCs w:val="30"/>
